--- a/Requirements.docx
+++ b/Requirements.docx
@@ -49,11 +49,6 @@
       </w:r>
     </w:p>
     <w:p/>
-    <w:p>
-      <w:pPr>
-        <w:ind w:left="1440"/>
-      </w:pPr>
-    </w:p>
     <w:tbl>
       <w:tblPr>
         <w:tblStyle w:val="TableGrid"/>
@@ -2563,6 +2558,826 @@
       </w:tr>
     </w:tbl>
     <w:p/>
+    <w:p>
+      <w:r>
+        <w:tab/>
+        <w:t>Client Requirement:</w:t>
+      </w:r>
+      <w:r>
+        <w:sym w:font="Wingdings" w:char="F0E0"/>
+      </w:r>
+    </w:p>
+    <w:p>
+      <w:pPr>
+        <w:ind w:left="720"/>
+      </w:pPr>
+      <w:r>
+        <w:t>A supermarket has a loyalty scheme that is offered to all customers. Loyalty card holders enjoy the benefits of either additional discounts on all purchases or the acquisition of loyalty points, which can be converted into vouchers for the supermarket or to equivalent points in schemes run by partners. Customer without a loyalty card receive an additional discount only if they spend more than $100 on any one visit to the store, otherwise only the special offers offered to all customers apply</w:t>
+      </w:r>
+    </w:p>
+    <w:p>
+      <w:pPr>
+        <w:ind w:left="720"/>
+      </w:pPr>
+    </w:p>
+    <w:tbl>
+      <w:tblPr>
+        <w:tblStyle w:val="TableGrid"/>
+        <w:tblW w:w="0" w:type="auto"/>
+        <w:tblLook w:val="04A0"/>
+      </w:tblPr>
+      <w:tblGrid>
+        <w:gridCol w:w="2898"/>
+        <w:gridCol w:w="1080"/>
+        <w:gridCol w:w="810"/>
+        <w:gridCol w:w="1596"/>
+        <w:gridCol w:w="1596"/>
+      </w:tblGrid>
+      <w:tr>
+        <w:tc>
+          <w:tcPr>
+            <w:tcW w:w="2898" w:type="dxa"/>
+          </w:tcPr>
+          <w:p>
+            <w:pPr>
+              <w:rPr>
+                <w:color w:val="FF0000"/>
+              </w:rPr>
+            </w:pPr>
+            <w:r>
+              <w:rPr>
+                <w:color w:val="FF0000"/>
+              </w:rPr>
+              <w:t>CONDITIONS</w:t>
+            </w:r>
+          </w:p>
+        </w:tc>
+        <w:tc>
+          <w:tcPr>
+            <w:tcW w:w="1080" w:type="dxa"/>
+          </w:tcPr>
+          <w:p>
+            <w:r>
+              <w:t>Rule1</w:t>
+            </w:r>
+          </w:p>
+        </w:tc>
+        <w:tc>
+          <w:tcPr>
+            <w:tcW w:w="810" w:type="dxa"/>
+          </w:tcPr>
+          <w:p>
+            <w:r>
+              <w:t>Rule2</w:t>
+            </w:r>
+          </w:p>
+        </w:tc>
+        <w:tc>
+          <w:tcPr>
+            <w:tcW w:w="1596" w:type="dxa"/>
+          </w:tcPr>
+          <w:p>
+            <w:r>
+              <w:t>Rule3</w:t>
+            </w:r>
+          </w:p>
+        </w:tc>
+        <w:tc>
+          <w:tcPr>
+            <w:tcW w:w="1596" w:type="dxa"/>
+          </w:tcPr>
+          <w:p>
+            <w:r>
+              <w:t>Rule4</w:t>
+            </w:r>
+          </w:p>
+        </w:tc>
+      </w:tr>
+      <w:tr>
+        <w:tc>
+          <w:tcPr>
+            <w:tcW w:w="2898" w:type="dxa"/>
+          </w:tcPr>
+          <w:p>
+            <w:r>
+              <w:t>Customer Without Loyalty card holder</w:t>
+            </w:r>
+          </w:p>
+        </w:tc>
+        <w:tc>
+          <w:tcPr>
+            <w:tcW w:w="1080" w:type="dxa"/>
+          </w:tcPr>
+          <w:p>
+            <w:r>
+              <w:t>T</w:t>
+            </w:r>
+          </w:p>
+        </w:tc>
+        <w:tc>
+          <w:tcPr>
+            <w:tcW w:w="810" w:type="dxa"/>
+          </w:tcPr>
+          <w:p>
+            <w:r>
+              <w:t>T</w:t>
+            </w:r>
+          </w:p>
+        </w:tc>
+        <w:tc>
+          <w:tcPr>
+            <w:tcW w:w="1596" w:type="dxa"/>
+          </w:tcPr>
+          <w:p>
+            <w:r>
+              <w:t>F</w:t>
+            </w:r>
+          </w:p>
+        </w:tc>
+        <w:tc>
+          <w:tcPr>
+            <w:tcW w:w="1596" w:type="dxa"/>
+          </w:tcPr>
+          <w:p>
+            <w:r>
+              <w:t>F</w:t>
+            </w:r>
+          </w:p>
+        </w:tc>
+      </w:tr>
+      <w:tr>
+        <w:tc>
+          <w:tcPr>
+            <w:tcW w:w="2898" w:type="dxa"/>
+          </w:tcPr>
+          <w:p>
+            <w:r>
+              <w:t>Customer with loyalty card holder</w:t>
+            </w:r>
+          </w:p>
+        </w:tc>
+        <w:tc>
+          <w:tcPr>
+            <w:tcW w:w="1080" w:type="dxa"/>
+          </w:tcPr>
+          <w:p>
+            <w:r>
+              <w:t>F</w:t>
+            </w:r>
+          </w:p>
+        </w:tc>
+        <w:tc>
+          <w:tcPr>
+            <w:tcW w:w="810" w:type="dxa"/>
+          </w:tcPr>
+          <w:p>
+            <w:r>
+              <w:t>F</w:t>
+            </w:r>
+          </w:p>
+        </w:tc>
+        <w:tc>
+          <w:tcPr>
+            <w:tcW w:w="1596" w:type="dxa"/>
+          </w:tcPr>
+          <w:p>
+            <w:r>
+              <w:t>T</w:t>
+            </w:r>
+          </w:p>
+        </w:tc>
+        <w:tc>
+          <w:tcPr>
+            <w:tcW w:w="1596" w:type="dxa"/>
+          </w:tcPr>
+          <w:p>
+            <w:r>
+              <w:t>T</w:t>
+            </w:r>
+          </w:p>
+        </w:tc>
+      </w:tr>
+      <w:tr>
+        <w:tc>
+          <w:tcPr>
+            <w:tcW w:w="2898" w:type="dxa"/>
+          </w:tcPr>
+          <w:p>
+            <w:r>
+              <w:t>Special discount</w:t>
+            </w:r>
+          </w:p>
+        </w:tc>
+        <w:tc>
+          <w:tcPr>
+            <w:tcW w:w="1080" w:type="dxa"/>
+          </w:tcPr>
+          <w:p>
+            <w:r>
+              <w:t>T</w:t>
+            </w:r>
+          </w:p>
+        </w:tc>
+        <w:tc>
+          <w:tcPr>
+            <w:tcW w:w="810" w:type="dxa"/>
+          </w:tcPr>
+          <w:p>
+            <w:r>
+              <w:t>T</w:t>
+            </w:r>
+          </w:p>
+        </w:tc>
+        <w:tc>
+          <w:tcPr>
+            <w:tcW w:w="1596" w:type="dxa"/>
+          </w:tcPr>
+          <w:p>
+            <w:r>
+              <w:t>T</w:t>
+            </w:r>
+          </w:p>
+        </w:tc>
+        <w:tc>
+          <w:tcPr>
+            <w:tcW w:w="1596" w:type="dxa"/>
+          </w:tcPr>
+          <w:p>
+            <w:r>
+              <w:t>T</w:t>
+            </w:r>
+          </w:p>
+        </w:tc>
+      </w:tr>
+      <w:tr>
+        <w:tc>
+          <w:tcPr>
+            <w:tcW w:w="2898" w:type="dxa"/>
+          </w:tcPr>
+          <w:p>
+            <w:r>
+              <w:t>Spend &gt; 100$</w:t>
+            </w:r>
+          </w:p>
+        </w:tc>
+        <w:tc>
+          <w:tcPr>
+            <w:tcW w:w="1080" w:type="dxa"/>
+          </w:tcPr>
+          <w:p>
+            <w:r>
+              <w:t>F</w:t>
+            </w:r>
+          </w:p>
+        </w:tc>
+        <w:tc>
+          <w:tcPr>
+            <w:tcW w:w="810" w:type="dxa"/>
+          </w:tcPr>
+          <w:p>
+            <w:r>
+              <w:t>T</w:t>
+            </w:r>
+          </w:p>
+        </w:tc>
+        <w:tc>
+          <w:tcPr>
+            <w:tcW w:w="1596" w:type="dxa"/>
+          </w:tcPr>
+          <w:p>
+            <w:r>
+              <w:t>F</w:t>
+            </w:r>
+          </w:p>
+        </w:tc>
+        <w:tc>
+          <w:tcPr>
+            <w:tcW w:w="1596" w:type="dxa"/>
+          </w:tcPr>
+          <w:p>
+            <w:r>
+              <w:t>F</w:t>
+            </w:r>
+          </w:p>
+        </w:tc>
+      </w:tr>
+      <w:tr>
+        <w:tc>
+          <w:tcPr>
+            <w:tcW w:w="2898" w:type="dxa"/>
+          </w:tcPr>
+          <w:p>
+            <w:pPr>
+              <w:rPr>
+                <w:color w:val="FF0000"/>
+              </w:rPr>
+            </w:pPr>
+            <w:r>
+              <w:rPr>
+                <w:color w:val="FF0000"/>
+              </w:rPr>
+              <w:t>Actions</w:t>
+            </w:r>
+          </w:p>
+        </w:tc>
+        <w:tc>
+          <w:tcPr>
+            <w:tcW w:w="1080" w:type="dxa"/>
+          </w:tcPr>
+          <w:p/>
+        </w:tc>
+        <w:tc>
+          <w:tcPr>
+            <w:tcW w:w="810" w:type="dxa"/>
+          </w:tcPr>
+          <w:p/>
+        </w:tc>
+        <w:tc>
+          <w:tcPr>
+            <w:tcW w:w="1596" w:type="dxa"/>
+          </w:tcPr>
+          <w:p/>
+        </w:tc>
+        <w:tc>
+          <w:tcPr>
+            <w:tcW w:w="1596" w:type="dxa"/>
+          </w:tcPr>
+          <w:p/>
+        </w:tc>
+      </w:tr>
+      <w:tr>
+        <w:tc>
+          <w:tcPr>
+            <w:tcW w:w="2898" w:type="dxa"/>
+          </w:tcPr>
+          <w:p>
+            <w:r>
+              <w:t>No discount</w:t>
+            </w:r>
+          </w:p>
+        </w:tc>
+        <w:tc>
+          <w:tcPr>
+            <w:tcW w:w="1080" w:type="dxa"/>
+          </w:tcPr>
+          <w:p>
+            <w:r>
+              <w:t>T</w:t>
+            </w:r>
+          </w:p>
+        </w:tc>
+        <w:tc>
+          <w:tcPr>
+            <w:tcW w:w="810" w:type="dxa"/>
+          </w:tcPr>
+          <w:p>
+            <w:r>
+              <w:t>F</w:t>
+            </w:r>
+          </w:p>
+        </w:tc>
+        <w:tc>
+          <w:tcPr>
+            <w:tcW w:w="1596" w:type="dxa"/>
+          </w:tcPr>
+          <w:p>
+            <w:r>
+              <w:t>F</w:t>
+            </w:r>
+          </w:p>
+        </w:tc>
+        <w:tc>
+          <w:tcPr>
+            <w:tcW w:w="1596" w:type="dxa"/>
+          </w:tcPr>
+          <w:p>
+            <w:r>
+              <w:t>F</w:t>
+            </w:r>
+          </w:p>
+        </w:tc>
+      </w:tr>
+      <w:tr>
+        <w:tc>
+          <w:tcPr>
+            <w:tcW w:w="2898" w:type="dxa"/>
+          </w:tcPr>
+          <w:p>
+            <w:r>
+              <w:t>Loyalty points</w:t>
+            </w:r>
+          </w:p>
+        </w:tc>
+        <w:tc>
+          <w:tcPr>
+            <w:tcW w:w="1080" w:type="dxa"/>
+          </w:tcPr>
+          <w:p>
+            <w:r>
+              <w:t>F</w:t>
+            </w:r>
+          </w:p>
+        </w:tc>
+        <w:tc>
+          <w:tcPr>
+            <w:tcW w:w="810" w:type="dxa"/>
+          </w:tcPr>
+          <w:p>
+            <w:r>
+              <w:t>F</w:t>
+            </w:r>
+          </w:p>
+        </w:tc>
+        <w:tc>
+          <w:tcPr>
+            <w:tcW w:w="1596" w:type="dxa"/>
+          </w:tcPr>
+          <w:p>
+            <w:r>
+              <w:t>T</w:t>
+            </w:r>
+          </w:p>
+        </w:tc>
+        <w:tc>
+          <w:tcPr>
+            <w:tcW w:w="1596" w:type="dxa"/>
+          </w:tcPr>
+          <w:p>
+            <w:r>
+              <w:t>F</w:t>
+            </w:r>
+          </w:p>
+        </w:tc>
+      </w:tr>
+      <w:tr>
+        <w:tc>
+          <w:tcPr>
+            <w:tcW w:w="2898" w:type="dxa"/>
+          </w:tcPr>
+          <w:p>
+            <w:r>
+              <w:t>Extra discount</w:t>
+            </w:r>
+          </w:p>
+        </w:tc>
+        <w:tc>
+          <w:tcPr>
+            <w:tcW w:w="1080" w:type="dxa"/>
+          </w:tcPr>
+          <w:p>
+            <w:r>
+              <w:t>F</w:t>
+            </w:r>
+          </w:p>
+        </w:tc>
+        <w:tc>
+          <w:tcPr>
+            <w:tcW w:w="810" w:type="dxa"/>
+          </w:tcPr>
+          <w:p>
+            <w:r>
+              <w:t>T</w:t>
+            </w:r>
+          </w:p>
+        </w:tc>
+        <w:tc>
+          <w:tcPr>
+            <w:tcW w:w="1596" w:type="dxa"/>
+          </w:tcPr>
+          <w:p>
+            <w:r>
+              <w:t>F</w:t>
+            </w:r>
+          </w:p>
+        </w:tc>
+        <w:tc>
+          <w:tcPr>
+            <w:tcW w:w="1596" w:type="dxa"/>
+          </w:tcPr>
+          <w:p>
+            <w:r>
+              <w:t>T</w:t>
+            </w:r>
+          </w:p>
+        </w:tc>
+      </w:tr>
+    </w:tbl>
+    <w:p/>
+    <w:tbl>
+      <w:tblPr>
+        <w:tblStyle w:val="TableGrid"/>
+        <w:tblW w:w="0" w:type="auto"/>
+        <w:tblLook w:val="04A0"/>
+      </w:tblPr>
+      <w:tblGrid>
+        <w:gridCol w:w="3192"/>
+        <w:gridCol w:w="3192"/>
+        <w:gridCol w:w="3192"/>
+      </w:tblGrid>
+      <w:tr>
+        <w:tc>
+          <w:tcPr>
+            <w:tcW w:w="3192" w:type="dxa"/>
+          </w:tcPr>
+          <w:p>
+            <w:r>
+              <w:t>Test name</w:t>
+            </w:r>
+          </w:p>
+        </w:tc>
+        <w:tc>
+          <w:tcPr>
+            <w:tcW w:w="3192" w:type="dxa"/>
+          </w:tcPr>
+          <w:p>
+            <w:r>
+              <w:t>User Actions</w:t>
+            </w:r>
+          </w:p>
+        </w:tc>
+        <w:tc>
+          <w:tcPr>
+            <w:tcW w:w="3192" w:type="dxa"/>
+          </w:tcPr>
+          <w:p>
+            <w:r>
+              <w:t>System Response</w:t>
+            </w:r>
+          </w:p>
+        </w:tc>
+      </w:tr>
+      <w:tr>
+        <w:tc>
+          <w:tcPr>
+            <w:tcW w:w="3192" w:type="dxa"/>
+          </w:tcPr>
+          <w:p>
+            <w:r>
+              <w:t>Tc001</w:t>
+            </w:r>
+          </w:p>
+        </w:tc>
+        <w:tc>
+          <w:tcPr>
+            <w:tcW w:w="3192" w:type="dxa"/>
+          </w:tcPr>
+          <w:p>
+            <w:r>
+              <w:t>Customer without a loyalty card who spend less than 100$</w:t>
+            </w:r>
+          </w:p>
+        </w:tc>
+        <w:tc>
+          <w:tcPr>
+            <w:tcW w:w="3192" w:type="dxa"/>
+          </w:tcPr>
+          <w:p>
+            <w:r>
+              <w:t>User should not get any discount</w:t>
+            </w:r>
+          </w:p>
+        </w:tc>
+      </w:tr>
+      <w:tr>
+        <w:tc>
+          <w:tcPr>
+            <w:tcW w:w="3192" w:type="dxa"/>
+          </w:tcPr>
+          <w:p>
+            <w:r>
+              <w:t>Tc002</w:t>
+            </w:r>
+          </w:p>
+        </w:tc>
+        <w:tc>
+          <w:tcPr>
+            <w:tcW w:w="3192" w:type="dxa"/>
+          </w:tcPr>
+          <w:p>
+            <w:r>
+              <w:t>Customer without loyalty card who spend more than 100$</w:t>
+            </w:r>
+          </w:p>
+        </w:tc>
+        <w:tc>
+          <w:tcPr>
+            <w:tcW w:w="3192" w:type="dxa"/>
+          </w:tcPr>
+          <w:p>
+            <w:r>
+              <w:t>User should get Extra discount</w:t>
+            </w:r>
+          </w:p>
+        </w:tc>
+      </w:tr>
+      <w:tr>
+        <w:tc>
+          <w:tcPr>
+            <w:tcW w:w="3192" w:type="dxa"/>
+          </w:tcPr>
+          <w:p>
+            <w:r>
+              <w:t>Tc003</w:t>
+            </w:r>
+          </w:p>
+        </w:tc>
+        <w:tc>
+          <w:tcPr>
+            <w:tcW w:w="3192" w:type="dxa"/>
+          </w:tcPr>
+          <w:p>
+            <w:r>
+              <w:t>Customer with loyalty card and selected  loyalty points</w:t>
+            </w:r>
+          </w:p>
+        </w:tc>
+        <w:tc>
+          <w:tcPr>
+            <w:tcW w:w="3192" w:type="dxa"/>
+          </w:tcPr>
+          <w:p>
+            <w:r>
+              <w:t>You should not get any extra discount only get loyalty points</w:t>
+            </w:r>
+          </w:p>
+        </w:tc>
+      </w:tr>
+      <w:tr>
+        <w:tc>
+          <w:tcPr>
+            <w:tcW w:w="3192" w:type="dxa"/>
+          </w:tcPr>
+          <w:p>
+            <w:r>
+              <w:t>Tc004</w:t>
+            </w:r>
+          </w:p>
+        </w:tc>
+        <w:tc>
+          <w:tcPr>
+            <w:tcW w:w="3192" w:type="dxa"/>
+          </w:tcPr>
+          <w:p>
+            <w:r>
+              <w:t>Customer with loyalty card who selected extra discount</w:t>
+            </w:r>
+          </w:p>
+        </w:tc>
+        <w:tc>
+          <w:tcPr>
+            <w:tcW w:w="3192" w:type="dxa"/>
+          </w:tcPr>
+          <w:p>
+            <w:r>
+              <w:t>Should not get any loyalty points only instant discount applicable</w:t>
+            </w:r>
+          </w:p>
+        </w:tc>
+      </w:tr>
+      <w:tr>
+        <w:tc>
+          <w:tcPr>
+            <w:tcW w:w="3192" w:type="dxa"/>
+          </w:tcPr>
+          <w:p>
+            <w:r>
+              <w:t>Tc005</w:t>
+            </w:r>
+          </w:p>
+        </w:tc>
+        <w:tc>
+          <w:tcPr>
+            <w:tcW w:w="3192" w:type="dxa"/>
+          </w:tcPr>
+          <w:p>
+            <w:r>
+              <w:t>Customer try to select loyalty and points and extra discount</w:t>
+            </w:r>
+          </w:p>
+        </w:tc>
+        <w:tc>
+          <w:tcPr>
+            <w:tcW w:w="3192" w:type="dxa"/>
+          </w:tcPr>
+          <w:p>
+            <w:r>
+              <w:t>Should not allow and display please select any one option</w:t>
+            </w:r>
+          </w:p>
+        </w:tc>
+      </w:tr>
+      <w:tr>
+        <w:tc>
+          <w:tcPr>
+            <w:tcW w:w="3192" w:type="dxa"/>
+          </w:tcPr>
+          <w:p>
+            <w:r>
+              <w:t xml:space="preserve">Tc006 </w:t>
+            </w:r>
+          </w:p>
+        </w:tc>
+        <w:tc>
+          <w:tcPr>
+            <w:tcW w:w="3192" w:type="dxa"/>
+          </w:tcPr>
+          <w:p>
+            <w:r>
+              <w:t>Customer with or without loyalty card try to select special discount</w:t>
+            </w:r>
+          </w:p>
+        </w:tc>
+        <w:tc>
+          <w:tcPr>
+            <w:tcW w:w="3192" w:type="dxa"/>
+          </w:tcPr>
+          <w:p>
+            <w:r>
+              <w:t>Should allow special offers to every customer</w:t>
+            </w:r>
+          </w:p>
+        </w:tc>
+      </w:tr>
+      <w:tr>
+        <w:tc>
+          <w:tcPr>
+            <w:tcW w:w="3192" w:type="dxa"/>
+          </w:tcPr>
+          <w:p>
+            <w:r>
+              <w:t>Tc007</w:t>
+            </w:r>
+          </w:p>
+        </w:tc>
+        <w:tc>
+          <w:tcPr>
+            <w:tcW w:w="3192" w:type="dxa"/>
+          </w:tcPr>
+          <w:p>
+            <w:r>
+              <w:t>Customer without loyalty card who spend more than 100$ in more than one transaction within a day</w:t>
+            </w:r>
+          </w:p>
+        </w:tc>
+        <w:tc>
+          <w:tcPr>
+            <w:tcW w:w="3192" w:type="dxa"/>
+          </w:tcPr>
+          <w:p>
+            <w:r>
+              <w:t>Should not get additional discount but special offer is applicable</w:t>
+            </w:r>
+          </w:p>
+        </w:tc>
+      </w:tr>
+      <w:tr>
+        <w:tc>
+          <w:tcPr>
+            <w:tcW w:w="3192" w:type="dxa"/>
+          </w:tcPr>
+          <w:p>
+            <w:r>
+              <w:t>Tc008</w:t>
+            </w:r>
+          </w:p>
+        </w:tc>
+        <w:tc>
+          <w:tcPr>
+            <w:tcW w:w="3192" w:type="dxa"/>
+          </w:tcPr>
+          <w:p>
+            <w:r>
+              <w:t>Customer without loyalty card who spend more than 100$ in other day</w:t>
+            </w:r>
+          </w:p>
+        </w:tc>
+        <w:tc>
+          <w:tcPr>
+            <w:tcW w:w="3192" w:type="dxa"/>
+          </w:tcPr>
+          <w:p>
+            <w:r>
+              <w:t>Should allow discount</w:t>
+            </w:r>
+          </w:p>
+        </w:tc>
+      </w:tr>
+    </w:tbl>
+    <w:p>
+      <w:pPr>
+        <w:ind w:left="720"/>
+      </w:pPr>
+    </w:p>
+    <w:p>
+      <w:pPr>
+        <w:ind w:left="720"/>
+      </w:pPr>
+    </w:p>
+    <w:p>
+      <w:pPr>
+        <w:ind w:left="720"/>
+      </w:pPr>
+    </w:p>
     <w:p>
       <w:pPr>
         <w:ind w:left="720"/>
@@ -3046,7 +3861,6 @@
   <w:style w:type="character" w:default="1" w:styleId="DefaultParagraphFont">
     <w:name w:val="Default Paragraph Font"/>
     <w:uiPriority w:val="1"/>
-    <w:semiHidden/>
     <w:unhideWhenUsed/>
   </w:style>
   <w:style w:type="table" w:default="1" w:styleId="TableNormal">
